--- a/database/Database Log.docx
+++ b/database/Database Log.docx
@@ -501,11 +501,44 @@
     <w:p>
       <w:pPr>
         <w:pStyle w:val="ListParagraph"/>
-        <w:ind w:left="1080"/>
-        <w:rPr>
-          <w:b/>
-        </w:rPr>
-      </w:pPr>
+        <w:numPr>
+          <w:ilvl w:val="0"/>
+          <w:numId w:val="1"/>
+        </w:numPr>
+        <w:rPr>
+          <w:b/>
+        </w:rPr>
+      </w:pPr>
+      <w:r>
+        <w:rPr>
+          <w:b/>
+        </w:rPr>
+        <w:lastRenderedPageBreak/>
+        <w:t>29/06/2018</w:t>
+      </w:r>
+    </w:p>
+    <w:p>
+      <w:pPr>
+        <w:pStyle w:val="ListParagraph"/>
+        <w:numPr>
+          <w:ilvl w:val="0"/>
+          <w:numId w:val="5"/>
+        </w:numPr>
+        <w:rPr>
+          <w:b/>
+        </w:rPr>
+      </w:pPr>
+      <w:r>
+        <w:t>Removed “</w:t>
+      </w:r>
+      <w:proofErr w:type="spellStart"/>
+      <w:r>
+        <w:t>productdescription</w:t>
+      </w:r>
+      <w:proofErr w:type="spellEnd"/>
+      <w:r>
+        <w:t>” from product table, redundant field as it won’t be used on the website.</w:t>
+      </w:r>
       <w:bookmarkStart w:id="0" w:name="_GoBack"/>
       <w:bookmarkEnd w:id="0"/>
     </w:p>

--- a/database/Database Log.docx
+++ b/database/Database Log.docx
@@ -538,6 +538,97 @@
       <w:proofErr w:type="spellEnd"/>
       <w:r>
         <w:t>” from product table, redundant field as it won’t be used on the website.</w:t>
+      </w:r>
+    </w:p>
+    <w:p>
+      <w:pPr>
+        <w:pStyle w:val="ListParagraph"/>
+        <w:numPr>
+          <w:ilvl w:val="0"/>
+          <w:numId w:val="1"/>
+        </w:numPr>
+        <w:rPr>
+          <w:b/>
+        </w:rPr>
+      </w:pPr>
+      <w:r>
+        <w:rPr>
+          <w:b/>
+        </w:rPr>
+        <w:t>4/07/2018</w:t>
+      </w:r>
+    </w:p>
+    <w:p>
+      <w:pPr>
+        <w:pStyle w:val="ListParagraph"/>
+        <w:numPr>
+          <w:ilvl w:val="0"/>
+          <w:numId w:val="5"/>
+        </w:numPr>
+        <w:rPr>
+          <w:b/>
+        </w:rPr>
+      </w:pPr>
+      <w:r>
+        <w:t xml:space="preserve">Removed the cart </w:t>
+      </w:r>
+      <w:r>
+        <w:t>table as it is now redundant.</w:t>
+      </w:r>
+    </w:p>
+    <w:p>
+      <w:pPr>
+        <w:pStyle w:val="ListParagraph"/>
+        <w:numPr>
+          <w:ilvl w:val="0"/>
+          <w:numId w:val="5"/>
+        </w:numPr>
+        <w:rPr>
+          <w:b/>
+        </w:rPr>
+      </w:pPr>
+      <w:r>
+        <w:t xml:space="preserve">Added the </w:t>
+      </w:r>
+      <w:proofErr w:type="spellStart"/>
+      <w:r>
+        <w:t>productimage</w:t>
+      </w:r>
+      <w:proofErr w:type="spellEnd"/>
+      <w:r>
+        <w:t xml:space="preserve"> column to the product table, now every product will have a link (</w:t>
+      </w:r>
+      <w:proofErr w:type="spellStart"/>
+      <w:r>
+        <w:t>eg</w:t>
+      </w:r>
+      <w:proofErr w:type="spellEnd"/>
+      <w:r>
+        <w:t xml:space="preserve"> “/jars/jarS.jpg”) to the image in the file directory. The php code on the website will </w:t>
+      </w:r>
+      <w:r>
+        <w:t>grab</w:t>
+      </w:r>
+      <w:r>
+        <w:t xml:space="preserve"> this link and display the corresponding image on the website. </w:t>
+      </w:r>
+    </w:p>
+    <w:p>
+      <w:pPr>
+        <w:pStyle w:val="ListParagraph"/>
+        <w:numPr>
+          <w:ilvl w:val="0"/>
+          <w:numId w:val="5"/>
+        </w:numPr>
+        <w:rPr>
+          <w:b/>
+        </w:rPr>
+      </w:pPr>
+      <w:r>
+        <w:t>Modified</w:t>
+      </w:r>
+      <w:r>
+        <w:t xml:space="preserve"> the database relation image to fit the new design.</w:t>
       </w:r>
       <w:bookmarkStart w:id="0" w:name="_GoBack"/>
       <w:bookmarkEnd w:id="0"/>

--- a/database/Database Log.docx
+++ b/database/Database Log.docx
@@ -628,7 +628,48 @@
         <w:t>Modified</w:t>
       </w:r>
       <w:r>
-        <w:t xml:space="preserve"> the database relation image to fit the new design.</w:t>
+        <w:t xml:space="preserve"> the database relation image to fit the </w:t>
+      </w:r>
+      <w:proofErr w:type="gramStart"/>
+      <w:r>
+        <w:t>new design</w:t>
+      </w:r>
+      <w:proofErr w:type="gramEnd"/>
+      <w:r>
+        <w:t>.</w:t>
+      </w:r>
+    </w:p>
+    <w:p>
+      <w:pPr>
+        <w:pStyle w:val="ListParagraph"/>
+        <w:numPr>
+          <w:ilvl w:val="0"/>
+          <w:numId w:val="1"/>
+        </w:numPr>
+        <w:rPr>
+          <w:b/>
+        </w:rPr>
+      </w:pPr>
+      <w:r>
+        <w:rPr>
+          <w:b/>
+        </w:rPr>
+        <w:t>25/07/2018</w:t>
+      </w:r>
+    </w:p>
+    <w:p>
+      <w:pPr>
+        <w:pStyle w:val="ListParagraph"/>
+        <w:numPr>
+          <w:ilvl w:val="0"/>
+          <w:numId w:val="5"/>
+        </w:numPr>
+        <w:rPr>
+          <w:b/>
+        </w:rPr>
+      </w:pPr>
+      <w:r>
+        <w:t>All keys that could hold a maximum of 255 characters have been modified to 128 characters long. This is because I feel 255 characters is an absurd amount of characters to be inputted for any person, thus it has been changed to a more appropriate number.</w:t>
       </w:r>
       <w:bookmarkStart w:id="0" w:name="_GoBack"/>
       <w:bookmarkEnd w:id="0"/>
